--- a/Weekly Time Sheet/Week 02/Muhammad Adnan.docx
+++ b/Weekly Time Sheet/Week 02/Muhammad Adnan.docx
@@ -37,17 +37,19 @@
           <w:bCs/>
         </w:rPr>
         <w:tab/>
-      </w:r>
-      <w:r>
-        <w:rPr>
-          <w:b/>
-          <w:bCs/>
-        </w:rPr>
-        <w:tab/>
         <w:t xml:space="preserve">Week: </w:t>
       </w:r>
       <w:r>
-        <w:t>3.11.2020 to 10.11.2020</w:t>
+        <w:t>10</w:t>
+      </w:r>
+      <w:r>
+        <w:t xml:space="preserve">.11.2020 to </w:t>
+      </w:r>
+      <w:r>
+        <w:t>17</w:t>
+      </w:r>
+      <w:r>
+        <w:t>.11.2020</w:t>
       </w:r>
       <w:r>
         <w:br/>
@@ -138,14 +140,7 @@
                 <w:b w:val="0"/>
                 <w:bCs w:val="0"/>
               </w:rPr>
-              <w:t>Go through</w:t>
-            </w:r>
-            <w:r>
-              <w:rPr>
-                <w:b w:val="0"/>
-                <w:bCs w:val="0"/>
-              </w:rPr>
-              <w:t xml:space="preserve"> MileStone 0</w:t>
+              <w:t>Resolve configuration issues on AWS Eleastic Beanstack</w:t>
             </w:r>
           </w:p>
         </w:tc>
@@ -166,7 +161,14 @@
                 <w:b/>
                 <w:bCs/>
               </w:rPr>
-              <w:t>1h</w:t>
+              <w:t>1</w:t>
+            </w:r>
+            <w:r>
+              <w:rPr>
+                <w:b/>
+                <w:bCs/>
+              </w:rPr>
+              <w:t>h</w:t>
             </w:r>
           </w:p>
         </w:tc>
@@ -189,7 +191,7 @@
                 <w:b w:val="0"/>
                 <w:bCs w:val="0"/>
               </w:rPr>
-              <w:t>Install Github Desktop</w:t>
+              <w:t>Learn how to configure routes and run simple html pages in NodeJS application</w:t>
             </w:r>
           </w:p>
         </w:tc>
@@ -210,7 +212,7 @@
                 <w:b/>
                 <w:bCs/>
               </w:rPr>
-              <w:t>10 min</w:t>
+              <w:t>1h</w:t>
             </w:r>
           </w:p>
         </w:tc>
@@ -236,20 +238,7 @@
                 <w:b w:val="0"/>
                 <w:bCs w:val="0"/>
               </w:rPr>
-              <w:t xml:space="preserve">Create </w:t>
-            </w:r>
-            <w:r>
-              <w:t>Trello account</w:t>
-            </w:r>
-            <w:r>
-              <w:rPr>
-                <w:b w:val="0"/>
-                <w:bCs w:val="0"/>
-              </w:rPr>
-              <w:t xml:space="preserve"> and add tasks for the </w:t>
-            </w:r>
-            <w:r>
-              <w:t>team</w:t>
+              <w:t>Create new NodeJS application and implement routes for About us pages</w:t>
             </w:r>
           </w:p>
         </w:tc>
@@ -270,14 +259,7 @@
                 <w:b/>
                 <w:bCs/>
               </w:rPr>
-              <w:t>1</w:t>
-            </w:r>
-            <w:r>
-              <w:rPr>
-                <w:b/>
-                <w:bCs/>
-              </w:rPr>
-              <w:t>h</w:t>
+              <w:t>1h</w:t>
             </w:r>
           </w:p>
         </w:tc>
@@ -300,14 +282,7 @@
                 <w:b w:val="0"/>
                 <w:bCs w:val="0"/>
               </w:rPr>
-              <w:t>Group Meeting</w:t>
-            </w:r>
-            <w:r>
-              <w:rPr>
-                <w:b w:val="0"/>
-                <w:bCs w:val="0"/>
-              </w:rPr>
-              <w:t xml:space="preserve"> – Gather information from team and sent it to professor</w:t>
+              <w:t>Create CodePipeline on AWS</w:t>
             </w:r>
           </w:p>
         </w:tc>
@@ -328,14 +303,7 @@
                 <w:b/>
                 <w:bCs/>
               </w:rPr>
-              <w:t>30</w:t>
-            </w:r>
-            <w:r>
-              <w:rPr>
-                <w:b/>
-                <w:bCs/>
-              </w:rPr>
-              <w:t xml:space="preserve"> min</w:t>
+              <w:t>10min</w:t>
             </w:r>
           </w:p>
         </w:tc>
@@ -361,7 +329,7 @@
                 <w:b w:val="0"/>
                 <w:bCs w:val="0"/>
               </w:rPr>
-              <w:t>Group Meeting</w:t>
+              <w:t>Commit final “About us” application and deploy on AWS</w:t>
             </w:r>
           </w:p>
         </w:tc>
@@ -382,7 +350,7 @@
                 <w:b/>
                 <w:bCs/>
               </w:rPr>
-              <w:t>15 min</w:t>
+              <w:t>10min</w:t>
             </w:r>
           </w:p>
         </w:tc>
@@ -405,7 +373,7 @@
                 <w:b w:val="0"/>
                 <w:bCs w:val="0"/>
               </w:rPr>
-              <w:t>Setup NodeJS</w:t>
+              <w:t>Try to add HTTPS listener</w:t>
             </w:r>
           </w:p>
         </w:tc>
@@ -426,7 +394,7 @@
                 <w:b/>
                 <w:bCs/>
               </w:rPr>
-              <w:t>20min</w:t>
+              <w:t>30min</w:t>
             </w:r>
           </w:p>
         </w:tc>
@@ -452,13 +420,7 @@
                 <w:b w:val="0"/>
                 <w:bCs w:val="0"/>
               </w:rPr>
-              <w:t xml:space="preserve">Learn how to configure </w:t>
-            </w:r>
-            <w:r>
-              <w:t>AWS Elastic Beanstack</w:t>
-            </w:r>
-            <w:r>
-              <w:t>, CodePipeline</w:t>
+              <w:t>Compile email and send to Professor</w:t>
             </w:r>
           </w:p>
         </w:tc>
@@ -479,7 +441,7 @@
                 <w:b/>
                 <w:bCs/>
               </w:rPr>
-              <w:t>3h</w:t>
+              <w:t>10min</w:t>
             </w:r>
           </w:p>
         </w:tc>
@@ -502,10 +464,7 @@
                 <w:b w:val="0"/>
                 <w:bCs w:val="0"/>
               </w:rPr>
-              <w:t xml:space="preserve">Setup </w:t>
-            </w:r>
-            <w:r>
-              <w:t>AWS, Elastic Beanstack, CodePipeline</w:t>
+              <w:t>Go through Milesstone 1 document</w:t>
             </w:r>
           </w:p>
         </w:tc>
@@ -521,20 +480,6 @@
                 <w:bCs/>
               </w:rPr>
             </w:pPr>
-            <w:r>
-              <w:rPr>
-                <w:b/>
-                <w:bCs/>
-              </w:rPr>
-              <w:t>1</w:t>
-            </w:r>
-            <w:r>
-              <w:rPr>
-                <w:b/>
-                <w:bCs/>
-              </w:rPr>
-              <w:t>h</w:t>
-            </w:r>
           </w:p>
         </w:tc>
       </w:tr>
@@ -593,7 +538,14 @@
           <w:b/>
           <w:bCs/>
         </w:rPr>
-        <w:t>1. Resolve configuration issues on AWS Eleastic Beanstack</w:t>
+        <w:t xml:space="preserve">1. </w:t>
+      </w:r>
+      <w:r>
+        <w:rPr>
+          <w:b/>
+          <w:bCs/>
+        </w:rPr>
+        <w:t>Create and configure an Angular application on AWS and also integrate it with NODEJS services.</w:t>
       </w:r>
       <w:r>
         <w:rPr>
@@ -601,23 +553,28 @@
           <w:bCs/>
         </w:rPr>
         <w:br/>
-        <w:t>2. Create TEAM page, and submit to professor</w:t>
-      </w:r>
-      <w:r>
-        <w:rPr>
-          <w:b/>
-          <w:bCs/>
-        </w:rPr>
-        <w:br/>
-        <w:t>3. Will see tutorials on NodeJS and create some APIs.</w:t>
-      </w:r>
-      <w:r>
-        <w:rPr>
-          <w:b/>
-          <w:bCs/>
-          <w:u w:val="single"/>
-        </w:rPr>
-        <w:t xml:space="preserve"> </w:t>
+        <w:t xml:space="preserve">2. </w:t>
+      </w:r>
+      <w:r>
+        <w:rPr>
+          <w:b/>
+          <w:bCs/>
+        </w:rPr>
+        <w:t xml:space="preserve">Meeting with Team on </w:t>
+      </w:r>
+      <w:r>
+        <w:rPr>
+          <w:b/>
+          <w:bCs/>
+        </w:rPr>
+        <w:t>Milestone 01,</w:t>
+      </w:r>
+      <w:r>
+        <w:rPr>
+          <w:b/>
+          <w:bCs/>
+        </w:rPr>
+        <w:t xml:space="preserve"> Distribute tasks and work on it.</w:t>
       </w:r>
     </w:p>
     <w:sectPr>
